--- a/.отчет. Жданов.docx
+++ b/.отчет. Жданов.docx
@@ -1,6 +1,6 @@
 
 <file path=word/document.xml><?xml version="1.0" encoding="utf-8"?>
-<w:document xmlns:wpc="http://schemas.microsoft.com/office/word/2010/wordprocessingCanvas" xmlns:cx="http://schemas.microsoft.com/office/drawing/2014/chartex" xmlns:cx1="http://schemas.microsoft.com/office/drawing/2015/9/8/chartex" xmlns:cx2="http://schemas.microsoft.com/office/drawing/2015/10/21/chartex" xmlns:cx3="http://schemas.microsoft.com/office/drawing/2016/5/9/chartex" xmlns:cx4="http://schemas.microsoft.com/office/drawing/2016/5/10/chartex" xmlns:cx5="http://schemas.microsoft.com/office/drawing/2016/5/11/chartex" xmlns:cx6="http://schemas.microsoft.com/office/drawing/2016/5/12/chartex" xmlns:cx7="http://schemas.microsoft.com/office/drawing/2016/5/13/chartex" xmlns:cx8="http://schemas.microsoft.com/office/drawing/2016/5/14/chartex" xmlns:mc="http://schemas.openxmlformats.org/markup-compatibility/2006" xmlns:aink="http://schemas.microsoft.com/office/drawing/2016/ink" xmlns:am3d="http://schemas.microsoft.com/office/drawing/2017/model3d" xmlns:o="urn:schemas-microsoft-com:office:office" xmlns:r="http://schemas.openxmlformats.org/officeDocument/2006/relationships" xmlns:m="http://schemas.openxmlformats.org/officeDocument/2006/math" xmlns:v="urn:schemas-microsoft-com:vml" xmlns:wp14="http://schemas.microsoft.com/office/word/2010/wordprocessingDrawing" xmlns:wp="http://schemas.openxmlformats.org/drawingml/2006/wordprocessingDrawing" xmlns:w10="urn:schemas-microsoft-com:office:word" xmlns:w="http://schemas.openxmlformats.org/wordprocessingml/2006/main" xmlns:w14="http://schemas.microsoft.com/office/word/2010/wordml" xmlns:w15="http://schemas.microsoft.com/office/word/2012/wordml" xmlns:w16cid="http://schemas.microsoft.com/office/word/2016/wordml/cid" xmlns:w16se="http://schemas.microsoft.com/office/word/2015/wordml/symex" xmlns:wpg="http://schemas.microsoft.com/office/word/2010/wordprocessingGroup" xmlns:wpi="http://schemas.microsoft.com/office/word/2010/wordprocessingInk" xmlns:wne="http://schemas.microsoft.com/office/word/2006/wordml" xmlns:wps="http://schemas.microsoft.com/office/word/2010/wordprocessingShape" mc:Ignorable="w14 w15 w16se w16cid wp14">
+<w:document xmlns:wpc="http://schemas.microsoft.com/office/word/2010/wordprocessingCanvas" xmlns:cx="http://schemas.microsoft.com/office/drawing/2014/chartex" xmlns:mc="http://schemas.openxmlformats.org/markup-compatibility/2006" xmlns:o="urn:schemas-microsoft-com:office:office" xmlns:r="http://schemas.openxmlformats.org/officeDocument/2006/relationships" xmlns:m="http://schemas.openxmlformats.org/officeDocument/2006/math" xmlns:v="urn:schemas-microsoft-com:vml" xmlns:wp14="http://schemas.microsoft.com/office/word/2010/wordprocessingDrawing" xmlns:wp="http://schemas.openxmlformats.org/drawingml/2006/wordprocessingDrawing" xmlns:w10="urn:schemas-microsoft-com:office:word" xmlns:w="http://schemas.openxmlformats.org/wordprocessingml/2006/main" xmlns:w14="http://schemas.microsoft.com/office/word/2010/wordml" xmlns:w15="http://schemas.microsoft.com/office/word/2012/wordml" xmlns:w16se="http://schemas.microsoft.com/office/word/2015/wordml/symex" xmlns:wpg="http://schemas.microsoft.com/office/word/2010/wordprocessingGroup" xmlns:wpi="http://schemas.microsoft.com/office/word/2010/wordprocessingInk" xmlns:wne="http://schemas.microsoft.com/office/word/2006/wordml" xmlns:wps="http://schemas.microsoft.com/office/word/2010/wordprocessingShape" mc:Ignorable="w14 w15 w16se wp14">
   <w:body>
     <w:p>
       <w:pPr>
@@ -14,6 +14,60 @@
       </w:pPr>
       <w:bookmarkStart w:id="0" w:name="_GoBack"/>
       <w:bookmarkEnd w:id="0"/>
+      <w:r>
+        <w:rPr>
+          <w:rFonts w:ascii="Times New Roman" w:hAnsi="Times New Roman"/>
+          <w:noProof/>
+        </w:rPr>
+        <w:drawing>
+          <wp:inline distT="0" distB="0" distL="0" distR="0" wp14:anchorId="3D60A7B5" wp14:editId="05DACDDE">
+            <wp:extent cx="749300" cy="749300"/>
+            <wp:effectExtent l="0" t="0" r="0" b="0"/>
+            <wp:docPr id="6" name="Рисунок 6" descr="C:\Users\LocalAdministrator\Desktop\УП.12.01 Программные решения для бизнеса\Задание на практику\Вариант 4\Общие ресурсы\logo.png"/>
+            <wp:cNvGraphicFramePr>
+              <a:graphicFrameLocks xmlns:a="http://schemas.openxmlformats.org/drawingml/2006/main" noChangeAspect="1"/>
+            </wp:cNvGraphicFramePr>
+            <a:graphic xmlns:a="http://schemas.openxmlformats.org/drawingml/2006/main">
+              <a:graphicData uri="http://schemas.openxmlformats.org/drawingml/2006/picture">
+                <pic:pic xmlns:pic="http://schemas.openxmlformats.org/drawingml/2006/picture">
+                  <pic:nvPicPr>
+                    <pic:cNvPr id="0" name="Picture 1" descr="C:\Users\LocalAdministrator\Desktop\УП.12.01 Программные решения для бизнеса\Задание на практику\Вариант 4\Общие ресурсы\logo.png"/>
+                    <pic:cNvPicPr>
+                      <a:picLocks noChangeAspect="1" noChangeArrowheads="1"/>
+                    </pic:cNvPicPr>
+                  </pic:nvPicPr>
+                  <pic:blipFill>
+                    <a:blip r:embed="rId12" cstate="print">
+                      <a:extLst>
+                        <a:ext uri="{28A0092B-C50C-407E-A947-70E740481C1C}">
+                          <a14:useLocalDpi xmlns:a14="http://schemas.microsoft.com/office/drawing/2010/main" val="0"/>
+                        </a:ext>
+                      </a:extLst>
+                    </a:blip>
+                    <a:srcRect/>
+                    <a:stretch>
+                      <a:fillRect/>
+                    </a:stretch>
+                  </pic:blipFill>
+                  <pic:spPr bwMode="auto">
+                    <a:xfrm>
+                      <a:off x="0" y="0"/>
+                      <a:ext cx="764500" cy="764500"/>
+                    </a:xfrm>
+                    <a:prstGeom prst="rect">
+                      <a:avLst/>
+                    </a:prstGeom>
+                    <a:noFill/>
+                    <a:ln>
+                      <a:noFill/>
+                    </a:ln>
+                  </pic:spPr>
+                </pic:pic>
+              </a:graphicData>
+            </a:graphic>
+          </wp:inline>
+        </w:drawing>
+      </w:r>
       <w:r>
         <w:rPr>
           <w:rFonts w:ascii="Times New Roman" w:hAnsi="Times New Roman"/>
@@ -197,16 +251,13 @@
         </w:tc>
       </w:tr>
     </w:tbl>
-    <w:p/>
-    <w:p/>
-    <w:p/>
     <w:p>
       <w:pPr>
         <w:tabs>
           <w:tab w:val="center" w:pos="4677"/>
         </w:tabs>
         <w:sectPr>
-          <w:footerReference w:type="default" r:id="rId12"/>
+          <w:footerReference w:type="default" r:id="rId13"/>
           <w:pgSz w:w="11906" w:h="16838"/>
           <w:pgMar w:top="851" w:right="851" w:bottom="1418" w:left="1701" w:header="709" w:footer="709" w:gutter="0"/>
           <w:cols w:space="708"/>
@@ -2355,10 +2406,7 @@
         <w:fldChar w:fldCharType="begin"/>
       </w:r>
       <w:r>
-        <w:instrText xml:space="preserve"> S</w:instrText>
-      </w:r>
-      <w:r>
-        <w:instrText xml:space="preserve">EQ Таблица \* ARABIC </w:instrText>
+        <w:instrText xml:space="preserve"> SEQ Таблица \* ARABIC </w:instrText>
       </w:r>
       <w:r>
         <w:fldChar w:fldCharType="separate"/>
@@ -3293,7 +3341,7 @@
                     <pic:cNvPicPr/>
                   </pic:nvPicPr>
                   <pic:blipFill>
-                    <a:blip r:embed="rId13">
+                    <a:blip r:embed="rId14">
                       <a:extLst>
                         <a:ext uri="{28A0092B-C50C-407E-A947-70E740481C1C}">
                           <a14:useLocalDpi xmlns:a14="http://schemas.microsoft.com/office/drawing/2010/main" val="0"/>
@@ -3423,21 +3471,7 @@
         <w:rPr>
           <w:rFonts w:ascii="Times New Roman" w:hAnsi="Times New Roman"/>
         </w:rPr>
-        <w:t xml:space="preserve">Пользователь имеет 3 попытки для корректного входа в систему. Если логин или пароль введен ошибочно, то появляется </w:t>
-      </w:r>
-      <w:proofErr w:type="spellStart"/>
-      <w:r>
-        <w:rPr>
-          <w:rFonts w:ascii="Times New Roman" w:hAnsi="Times New Roman"/>
-        </w:rPr>
-        <w:t>каптча</w:t>
-      </w:r>
-      <w:proofErr w:type="spellEnd"/>
-      <w:r>
-        <w:rPr>
-          <w:rFonts w:ascii="Times New Roman" w:hAnsi="Times New Roman"/>
-        </w:rPr>
-        <w:t>, которую нужно ввести, чтобы снова получить доступ к возможности авторизации.</w:t>
+        <w:t>Пользователь имеет 3 попытки для корректного входа в систему. Если логин или пароль введен ошибочно, то появляется каптча, которую нужно ввести, чтобы снова получить доступ к возможности авторизации.</w:t>
       </w:r>
     </w:p>
     <w:p>
@@ -3491,7 +3525,7 @@
                     <pic:cNvPicPr/>
                   </pic:nvPicPr>
                   <pic:blipFill>
-                    <a:blip r:embed="rId14">
+                    <a:blip r:embed="rId15">
                       <a:extLst>
                         <a:ext uri="{28A0092B-C50C-407E-A947-70E740481C1C}">
                           <a14:useLocalDpi xmlns:a14="http://schemas.microsoft.com/office/drawing/2010/main" val="0"/>
@@ -3997,7 +4031,7 @@
                     <pic:cNvPicPr/>
                   </pic:nvPicPr>
                   <pic:blipFill>
-                    <a:blip r:embed="rId15">
+                    <a:blip r:embed="rId16">
                       <a:extLst>
                         <a:ext uri="{28A0092B-C50C-407E-A947-70E740481C1C}">
                           <a14:useLocalDpi xmlns:a14="http://schemas.microsoft.com/office/drawing/2010/main" val="0"/>
@@ -4110,7 +4144,7 @@
                     </pic:cNvPicPr>
                   </pic:nvPicPr>
                   <pic:blipFill>
-                    <a:blip r:embed="rId16">
+                    <a:blip r:embed="rId17">
                       <a:extLst>
                         <a:ext uri="{28A0092B-C50C-407E-A947-70E740481C1C}">
                           <a14:useLocalDpi xmlns:a14="http://schemas.microsoft.com/office/drawing/2010/main" val="0"/>
@@ -4244,8 +4278,8 @@
       </w:r>
     </w:p>
     <w:sectPr>
-      <w:headerReference w:type="default" r:id="rId17"/>
-      <w:footerReference w:type="default" r:id="rId18"/>
+      <w:headerReference w:type="default" r:id="rId18"/>
+      <w:footerReference w:type="default" r:id="rId19"/>
       <w:pgSz w:w="11906" w:h="16838" w:code="9"/>
       <w:pgMar w:top="851" w:right="851" w:bottom="1418" w:left="1701" w:header="425" w:footer="709" w:gutter="0"/>
       <w:cols w:space="708"/>
@@ -4256,7 +4290,7 @@
 </file>
 
 <file path=word/endnotes.xml><?xml version="1.0" encoding="utf-8"?>
-<w:endnotes xmlns:wpc="http://schemas.microsoft.com/office/word/2010/wordprocessingCanvas" xmlns:cx="http://schemas.microsoft.com/office/drawing/2014/chartex" xmlns:cx1="http://schemas.microsoft.com/office/drawing/2015/9/8/chartex" xmlns:cx2="http://schemas.microsoft.com/office/drawing/2015/10/21/chartex" xmlns:cx3="http://schemas.microsoft.com/office/drawing/2016/5/9/chartex" xmlns:cx4="http://schemas.microsoft.com/office/drawing/2016/5/10/chartex" xmlns:cx5="http://schemas.microsoft.com/office/drawing/2016/5/11/chartex" xmlns:cx6="http://schemas.microsoft.com/office/drawing/2016/5/12/chartex" xmlns:cx7="http://schemas.microsoft.com/office/drawing/2016/5/13/chartex" xmlns:cx8="http://schemas.microsoft.com/office/drawing/2016/5/14/chartex" xmlns:mc="http://schemas.openxmlformats.org/markup-compatibility/2006" xmlns:aink="http://schemas.microsoft.com/office/drawing/2016/ink" xmlns:am3d="http://schemas.microsoft.com/office/drawing/2017/model3d" xmlns:o="urn:schemas-microsoft-com:office:office" xmlns:r="http://schemas.openxmlformats.org/officeDocument/2006/relationships" xmlns:m="http://schemas.openxmlformats.org/officeDocument/2006/math" xmlns:v="urn:schemas-microsoft-com:vml" xmlns:wp14="http://schemas.microsoft.com/office/word/2010/wordprocessingDrawing" xmlns:wp="http://schemas.openxmlformats.org/drawingml/2006/wordprocessingDrawing" xmlns:w10="urn:schemas-microsoft-com:office:word" xmlns:w="http://schemas.openxmlformats.org/wordprocessingml/2006/main" xmlns:w14="http://schemas.microsoft.com/office/word/2010/wordml" xmlns:w15="http://schemas.microsoft.com/office/word/2012/wordml" xmlns:w16cid="http://schemas.microsoft.com/office/word/2016/wordml/cid" xmlns:w16se="http://schemas.microsoft.com/office/word/2015/wordml/symex" xmlns:wpg="http://schemas.microsoft.com/office/word/2010/wordprocessingGroup" xmlns:wpi="http://schemas.microsoft.com/office/word/2010/wordprocessingInk" xmlns:wne="http://schemas.microsoft.com/office/word/2006/wordml" xmlns:wps="http://schemas.microsoft.com/office/word/2010/wordprocessingShape" mc:Ignorable="w14 w15 w16se w16cid wp14">
+<w:endnotes xmlns:wpc="http://schemas.microsoft.com/office/word/2010/wordprocessingCanvas" xmlns:cx="http://schemas.microsoft.com/office/drawing/2014/chartex" xmlns:mc="http://schemas.openxmlformats.org/markup-compatibility/2006" xmlns:o="urn:schemas-microsoft-com:office:office" xmlns:r="http://schemas.openxmlformats.org/officeDocument/2006/relationships" xmlns:m="http://schemas.openxmlformats.org/officeDocument/2006/math" xmlns:v="urn:schemas-microsoft-com:vml" xmlns:wp14="http://schemas.microsoft.com/office/word/2010/wordprocessingDrawing" xmlns:wp="http://schemas.openxmlformats.org/drawingml/2006/wordprocessingDrawing" xmlns:w10="urn:schemas-microsoft-com:office:word" xmlns:w="http://schemas.openxmlformats.org/wordprocessingml/2006/main" xmlns:w14="http://schemas.microsoft.com/office/word/2010/wordml" xmlns:w15="http://schemas.microsoft.com/office/word/2012/wordml" xmlns:w16se="http://schemas.microsoft.com/office/word/2015/wordml/symex" xmlns:wpg="http://schemas.microsoft.com/office/word/2010/wordprocessingGroup" xmlns:wpi="http://schemas.microsoft.com/office/word/2010/wordprocessingInk" xmlns:wne="http://schemas.microsoft.com/office/word/2006/wordml" xmlns:wps="http://schemas.microsoft.com/office/word/2010/wordprocessingShape" mc:Ignorable="w14 w15 w16se wp14">
   <w:endnote w:type="separator" w:id="-1">
     <w:p>
       <w:r>
@@ -4275,7 +4309,7 @@
 </file>
 
 <file path=word/footer1.xml><?xml version="1.0" encoding="utf-8"?>
-<w:ftr xmlns:wpc="http://schemas.microsoft.com/office/word/2010/wordprocessingCanvas" xmlns:cx="http://schemas.microsoft.com/office/drawing/2014/chartex" xmlns:cx1="http://schemas.microsoft.com/office/drawing/2015/9/8/chartex" xmlns:cx2="http://schemas.microsoft.com/office/drawing/2015/10/21/chartex" xmlns:cx3="http://schemas.microsoft.com/office/drawing/2016/5/9/chartex" xmlns:cx4="http://schemas.microsoft.com/office/drawing/2016/5/10/chartex" xmlns:cx5="http://schemas.microsoft.com/office/drawing/2016/5/11/chartex" xmlns:cx6="http://schemas.microsoft.com/office/drawing/2016/5/12/chartex" xmlns:cx7="http://schemas.microsoft.com/office/drawing/2016/5/13/chartex" xmlns:cx8="http://schemas.microsoft.com/office/drawing/2016/5/14/chartex" xmlns:mc="http://schemas.openxmlformats.org/markup-compatibility/2006" xmlns:aink="http://schemas.microsoft.com/office/drawing/2016/ink" xmlns:am3d="http://schemas.microsoft.com/office/drawing/2017/model3d" xmlns:o="urn:schemas-microsoft-com:office:office" xmlns:r="http://schemas.openxmlformats.org/officeDocument/2006/relationships" xmlns:m="http://schemas.openxmlformats.org/officeDocument/2006/math" xmlns:v="urn:schemas-microsoft-com:vml" xmlns:wp14="http://schemas.microsoft.com/office/word/2010/wordprocessingDrawing" xmlns:wp="http://schemas.openxmlformats.org/drawingml/2006/wordprocessingDrawing" xmlns:w10="urn:schemas-microsoft-com:office:word" xmlns:w="http://schemas.openxmlformats.org/wordprocessingml/2006/main" xmlns:w14="http://schemas.microsoft.com/office/word/2010/wordml" xmlns:w15="http://schemas.microsoft.com/office/word/2012/wordml" xmlns:w16cid="http://schemas.microsoft.com/office/word/2016/wordml/cid" xmlns:w16se="http://schemas.microsoft.com/office/word/2015/wordml/symex" xmlns:wpg="http://schemas.microsoft.com/office/word/2010/wordprocessingGroup" xmlns:wpi="http://schemas.microsoft.com/office/word/2010/wordprocessingInk" xmlns:wne="http://schemas.microsoft.com/office/word/2006/wordml" xmlns:wps="http://schemas.microsoft.com/office/word/2010/wordprocessingShape" mc:Ignorable="w14 w15 w16se w16cid wp14">
+<w:ftr xmlns:wpc="http://schemas.microsoft.com/office/word/2010/wordprocessingCanvas" xmlns:cx="http://schemas.microsoft.com/office/drawing/2014/chartex" xmlns:mc="http://schemas.openxmlformats.org/markup-compatibility/2006" xmlns:o="urn:schemas-microsoft-com:office:office" xmlns:r="http://schemas.openxmlformats.org/officeDocument/2006/relationships" xmlns:m="http://schemas.openxmlformats.org/officeDocument/2006/math" xmlns:v="urn:schemas-microsoft-com:vml" xmlns:wp14="http://schemas.microsoft.com/office/word/2010/wordprocessingDrawing" xmlns:wp="http://schemas.openxmlformats.org/drawingml/2006/wordprocessingDrawing" xmlns:w10="urn:schemas-microsoft-com:office:word" xmlns:w="http://schemas.openxmlformats.org/wordprocessingml/2006/main" xmlns:w14="http://schemas.microsoft.com/office/word/2010/wordml" xmlns:w15="http://schemas.microsoft.com/office/word/2012/wordml" xmlns:w16se="http://schemas.microsoft.com/office/word/2015/wordml/symex" xmlns:wpg="http://schemas.microsoft.com/office/word/2010/wordprocessingGroup" xmlns:wpi="http://schemas.microsoft.com/office/word/2010/wordprocessingInk" xmlns:wne="http://schemas.microsoft.com/office/word/2006/wordml" xmlns:wps="http://schemas.microsoft.com/office/word/2010/wordprocessingShape" mc:Ignorable="w14 w15 w16se wp14">
   <w:p>
     <w:pPr>
       <w:pStyle w:val="a6"/>
@@ -4418,7 +4452,6 @@
         </mc:Fallback>
       </mc:AlternateContent>
     </w:r>
-    <w:proofErr w:type="spellStart"/>
     <w:r>
       <w:rPr>
         <w:sz w:val="22"/>
@@ -4431,7 +4464,6 @@
       </w:rPr>
       <w:t>.Омск</w:t>
     </w:r>
-    <w:proofErr w:type="spellEnd"/>
     <w:r>
       <w:rPr>
         <w:sz w:val="22"/>
@@ -4454,7 +4486,7 @@
 </file>
 
 <file path=word/footer2.xml><?xml version="1.0" encoding="utf-8"?>
-<w:ftr xmlns:wpc="http://schemas.microsoft.com/office/word/2010/wordprocessingCanvas" xmlns:cx="http://schemas.microsoft.com/office/drawing/2014/chartex" xmlns:cx1="http://schemas.microsoft.com/office/drawing/2015/9/8/chartex" xmlns:cx2="http://schemas.microsoft.com/office/drawing/2015/10/21/chartex" xmlns:cx3="http://schemas.microsoft.com/office/drawing/2016/5/9/chartex" xmlns:cx4="http://schemas.microsoft.com/office/drawing/2016/5/10/chartex" xmlns:cx5="http://schemas.microsoft.com/office/drawing/2016/5/11/chartex" xmlns:cx6="http://schemas.microsoft.com/office/drawing/2016/5/12/chartex" xmlns:cx7="http://schemas.microsoft.com/office/drawing/2016/5/13/chartex" xmlns:cx8="http://schemas.microsoft.com/office/drawing/2016/5/14/chartex" xmlns:mc="http://schemas.openxmlformats.org/markup-compatibility/2006" xmlns:aink="http://schemas.microsoft.com/office/drawing/2016/ink" xmlns:am3d="http://schemas.microsoft.com/office/drawing/2017/model3d" xmlns:o="urn:schemas-microsoft-com:office:office" xmlns:r="http://schemas.openxmlformats.org/officeDocument/2006/relationships" xmlns:m="http://schemas.openxmlformats.org/officeDocument/2006/math" xmlns:v="urn:schemas-microsoft-com:vml" xmlns:wp14="http://schemas.microsoft.com/office/word/2010/wordprocessingDrawing" xmlns:wp="http://schemas.openxmlformats.org/drawingml/2006/wordprocessingDrawing" xmlns:w10="urn:schemas-microsoft-com:office:word" xmlns:w="http://schemas.openxmlformats.org/wordprocessingml/2006/main" xmlns:w14="http://schemas.microsoft.com/office/word/2010/wordml" xmlns:w15="http://schemas.microsoft.com/office/word/2012/wordml" xmlns:w16cid="http://schemas.microsoft.com/office/word/2016/wordml/cid" xmlns:w16se="http://schemas.microsoft.com/office/word/2015/wordml/symex" xmlns:wpg="http://schemas.microsoft.com/office/word/2010/wordprocessingGroup" xmlns:wpi="http://schemas.microsoft.com/office/word/2010/wordprocessingInk" xmlns:wne="http://schemas.microsoft.com/office/word/2006/wordml" xmlns:wps="http://schemas.microsoft.com/office/word/2010/wordprocessingShape" mc:Ignorable="w14 w15 w16se w16cid wp14">
+<w:ftr xmlns:wpc="http://schemas.microsoft.com/office/word/2010/wordprocessingCanvas" xmlns:cx="http://schemas.microsoft.com/office/drawing/2014/chartex" xmlns:mc="http://schemas.openxmlformats.org/markup-compatibility/2006" xmlns:o="urn:schemas-microsoft-com:office:office" xmlns:r="http://schemas.openxmlformats.org/officeDocument/2006/relationships" xmlns:m="http://schemas.openxmlformats.org/officeDocument/2006/math" xmlns:v="urn:schemas-microsoft-com:vml" xmlns:wp14="http://schemas.microsoft.com/office/word/2010/wordprocessingDrawing" xmlns:wp="http://schemas.openxmlformats.org/drawingml/2006/wordprocessingDrawing" xmlns:w10="urn:schemas-microsoft-com:office:word" xmlns:w="http://schemas.openxmlformats.org/wordprocessingml/2006/main" xmlns:w14="http://schemas.microsoft.com/office/word/2010/wordml" xmlns:w15="http://schemas.microsoft.com/office/word/2012/wordml" xmlns:w16se="http://schemas.microsoft.com/office/word/2015/wordml/symex" xmlns:wpg="http://schemas.microsoft.com/office/word/2010/wordprocessingGroup" xmlns:wpi="http://schemas.microsoft.com/office/word/2010/wordprocessingInk" xmlns:wne="http://schemas.microsoft.com/office/word/2006/wordml" xmlns:wps="http://schemas.microsoft.com/office/word/2010/wordprocessingShape" mc:Ignorable="w14 w15 w16se wp14">
   <w:sdt>
     <w:sdtPr>
       <w:id w:val="788091589"/>
@@ -4480,6 +4512,9 @@
           <w:fldChar w:fldCharType="separate"/>
         </w:r>
         <w:r>
+          <w:rPr>
+            <w:noProof/>
+          </w:rPr>
           <w:t>2</w:t>
         </w:r>
         <w:r>
@@ -4497,7 +4532,7 @@
 </file>
 
 <file path=word/footnotes.xml><?xml version="1.0" encoding="utf-8"?>
-<w:footnotes xmlns:wpc="http://schemas.microsoft.com/office/word/2010/wordprocessingCanvas" xmlns:cx="http://schemas.microsoft.com/office/drawing/2014/chartex" xmlns:cx1="http://schemas.microsoft.com/office/drawing/2015/9/8/chartex" xmlns:cx2="http://schemas.microsoft.com/office/drawing/2015/10/21/chartex" xmlns:cx3="http://schemas.microsoft.com/office/drawing/2016/5/9/chartex" xmlns:cx4="http://schemas.microsoft.com/office/drawing/2016/5/10/chartex" xmlns:cx5="http://schemas.microsoft.com/office/drawing/2016/5/11/chartex" xmlns:cx6="http://schemas.microsoft.com/office/drawing/2016/5/12/chartex" xmlns:cx7="http://schemas.microsoft.com/office/drawing/2016/5/13/chartex" xmlns:cx8="http://schemas.microsoft.com/office/drawing/2016/5/14/chartex" xmlns:mc="http://schemas.openxmlformats.org/markup-compatibility/2006" xmlns:aink="http://schemas.microsoft.com/office/drawing/2016/ink" xmlns:am3d="http://schemas.microsoft.com/office/drawing/2017/model3d" xmlns:o="urn:schemas-microsoft-com:office:office" xmlns:r="http://schemas.openxmlformats.org/officeDocument/2006/relationships" xmlns:m="http://schemas.openxmlformats.org/officeDocument/2006/math" xmlns:v="urn:schemas-microsoft-com:vml" xmlns:wp14="http://schemas.microsoft.com/office/word/2010/wordprocessingDrawing" xmlns:wp="http://schemas.openxmlformats.org/drawingml/2006/wordprocessingDrawing" xmlns:w10="urn:schemas-microsoft-com:office:word" xmlns:w="http://schemas.openxmlformats.org/wordprocessingml/2006/main" xmlns:w14="http://schemas.microsoft.com/office/word/2010/wordml" xmlns:w15="http://schemas.microsoft.com/office/word/2012/wordml" xmlns:w16cid="http://schemas.microsoft.com/office/word/2016/wordml/cid" xmlns:w16se="http://schemas.microsoft.com/office/word/2015/wordml/symex" xmlns:wpg="http://schemas.microsoft.com/office/word/2010/wordprocessingGroup" xmlns:wpi="http://schemas.microsoft.com/office/word/2010/wordprocessingInk" xmlns:wne="http://schemas.microsoft.com/office/word/2006/wordml" xmlns:wps="http://schemas.microsoft.com/office/word/2010/wordprocessingShape" mc:Ignorable="w14 w15 w16se w16cid wp14">
+<w:footnotes xmlns:wpc="http://schemas.microsoft.com/office/word/2010/wordprocessingCanvas" xmlns:cx="http://schemas.microsoft.com/office/drawing/2014/chartex" xmlns:mc="http://schemas.openxmlformats.org/markup-compatibility/2006" xmlns:o="urn:schemas-microsoft-com:office:office" xmlns:r="http://schemas.openxmlformats.org/officeDocument/2006/relationships" xmlns:m="http://schemas.openxmlformats.org/officeDocument/2006/math" xmlns:v="urn:schemas-microsoft-com:vml" xmlns:wp14="http://schemas.microsoft.com/office/word/2010/wordprocessingDrawing" xmlns:wp="http://schemas.openxmlformats.org/drawingml/2006/wordprocessingDrawing" xmlns:w10="urn:schemas-microsoft-com:office:word" xmlns:w="http://schemas.openxmlformats.org/wordprocessingml/2006/main" xmlns:w14="http://schemas.microsoft.com/office/word/2010/wordml" xmlns:w15="http://schemas.microsoft.com/office/word/2012/wordml" xmlns:w16se="http://schemas.microsoft.com/office/word/2015/wordml/symex" xmlns:wpg="http://schemas.microsoft.com/office/word/2010/wordprocessingGroup" xmlns:wpi="http://schemas.microsoft.com/office/word/2010/wordprocessingInk" xmlns:wne="http://schemas.microsoft.com/office/word/2006/wordml" xmlns:wps="http://schemas.microsoft.com/office/word/2010/wordprocessingShape" mc:Ignorable="w14 w15 w16se wp14">
   <w:footnote w:type="separator" w:id="-1">
     <w:p>
       <w:r>
@@ -4516,7 +4551,7 @@
 </file>
 
 <file path=word/header1.xml><?xml version="1.0" encoding="utf-8"?>
-<w:hdr xmlns:wpc="http://schemas.microsoft.com/office/word/2010/wordprocessingCanvas" xmlns:cx="http://schemas.microsoft.com/office/drawing/2014/chartex" xmlns:cx1="http://schemas.microsoft.com/office/drawing/2015/9/8/chartex" xmlns:cx2="http://schemas.microsoft.com/office/drawing/2015/10/21/chartex" xmlns:cx3="http://schemas.microsoft.com/office/drawing/2016/5/9/chartex" xmlns:cx4="http://schemas.microsoft.com/office/drawing/2016/5/10/chartex" xmlns:cx5="http://schemas.microsoft.com/office/drawing/2016/5/11/chartex" xmlns:cx6="http://schemas.microsoft.com/office/drawing/2016/5/12/chartex" xmlns:cx7="http://schemas.microsoft.com/office/drawing/2016/5/13/chartex" xmlns:cx8="http://schemas.microsoft.com/office/drawing/2016/5/14/chartex" xmlns:mc="http://schemas.openxmlformats.org/markup-compatibility/2006" xmlns:aink="http://schemas.microsoft.com/office/drawing/2016/ink" xmlns:am3d="http://schemas.microsoft.com/office/drawing/2017/model3d" xmlns:o="urn:schemas-microsoft-com:office:office" xmlns:r="http://schemas.openxmlformats.org/officeDocument/2006/relationships" xmlns:m="http://schemas.openxmlformats.org/officeDocument/2006/math" xmlns:v="urn:schemas-microsoft-com:vml" xmlns:wp14="http://schemas.microsoft.com/office/word/2010/wordprocessingDrawing" xmlns:wp="http://schemas.openxmlformats.org/drawingml/2006/wordprocessingDrawing" xmlns:w10="urn:schemas-microsoft-com:office:word" xmlns:w="http://schemas.openxmlformats.org/wordprocessingml/2006/main" xmlns:w14="http://schemas.microsoft.com/office/word/2010/wordml" xmlns:w15="http://schemas.microsoft.com/office/word/2012/wordml" xmlns:w16cid="http://schemas.microsoft.com/office/word/2016/wordml/cid" xmlns:w16se="http://schemas.microsoft.com/office/word/2015/wordml/symex" xmlns:wpg="http://schemas.microsoft.com/office/word/2010/wordprocessingGroup" xmlns:wpi="http://schemas.microsoft.com/office/word/2010/wordprocessingInk" xmlns:wne="http://schemas.microsoft.com/office/word/2006/wordml" xmlns:wps="http://schemas.microsoft.com/office/word/2010/wordprocessingShape" mc:Ignorable="w14 w15 w16se w16cid wp14">
+<w:hdr xmlns:wpc="http://schemas.microsoft.com/office/word/2010/wordprocessingCanvas" xmlns:cx="http://schemas.microsoft.com/office/drawing/2014/chartex" xmlns:mc="http://schemas.openxmlformats.org/markup-compatibility/2006" xmlns:o="urn:schemas-microsoft-com:office:office" xmlns:r="http://schemas.openxmlformats.org/officeDocument/2006/relationships" xmlns:m="http://schemas.openxmlformats.org/officeDocument/2006/math" xmlns:v="urn:schemas-microsoft-com:vml" xmlns:wp14="http://schemas.microsoft.com/office/word/2010/wordprocessingDrawing" xmlns:wp="http://schemas.openxmlformats.org/drawingml/2006/wordprocessingDrawing" xmlns:w10="urn:schemas-microsoft-com:office:word" xmlns:w="http://schemas.openxmlformats.org/wordprocessingml/2006/main" xmlns:w14="http://schemas.microsoft.com/office/word/2010/wordml" xmlns:w15="http://schemas.microsoft.com/office/word/2012/wordml" xmlns:w16se="http://schemas.microsoft.com/office/word/2015/wordml/symex" xmlns:wpg="http://schemas.microsoft.com/office/word/2010/wordprocessingGroup" xmlns:wpi="http://schemas.microsoft.com/office/word/2010/wordprocessingInk" xmlns:wne="http://schemas.microsoft.com/office/word/2006/wordml" xmlns:wps="http://schemas.microsoft.com/office/word/2010/wordprocessingShape" mc:Ignorable="w14 w15 w16se wp14">
   <w:p>
     <w:pPr>
       <w:pStyle w:val="a5"/>
@@ -4526,7 +4561,7 @@
 </file>
 
 <file path=word/numbering.xml><?xml version="1.0" encoding="utf-8"?>
-<w:numbering xmlns:wpc="http://schemas.microsoft.com/office/word/2010/wordprocessingCanvas" xmlns:cx="http://schemas.microsoft.com/office/drawing/2014/chartex" xmlns:cx1="http://schemas.microsoft.com/office/drawing/2015/9/8/chartex" xmlns:cx2="http://schemas.microsoft.com/office/drawing/2015/10/21/chartex" xmlns:cx3="http://schemas.microsoft.com/office/drawing/2016/5/9/chartex" xmlns:cx4="http://schemas.microsoft.com/office/drawing/2016/5/10/chartex" xmlns:cx5="http://schemas.microsoft.com/office/drawing/2016/5/11/chartex" xmlns:cx6="http://schemas.microsoft.com/office/drawing/2016/5/12/chartex" xmlns:cx7="http://schemas.microsoft.com/office/drawing/2016/5/13/chartex" xmlns:cx8="http://schemas.microsoft.com/office/drawing/2016/5/14/chartex" xmlns:mc="http://schemas.openxmlformats.org/markup-compatibility/2006" xmlns:aink="http://schemas.microsoft.com/office/drawing/2016/ink" xmlns:am3d="http://schemas.microsoft.com/office/drawing/2017/model3d" xmlns:o="urn:schemas-microsoft-com:office:office" xmlns:r="http://schemas.openxmlformats.org/officeDocument/2006/relationships" xmlns:m="http://schemas.openxmlformats.org/officeDocument/2006/math" xmlns:v="urn:schemas-microsoft-com:vml" xmlns:wp14="http://schemas.microsoft.com/office/word/2010/wordprocessingDrawing" xmlns:wp="http://schemas.openxmlformats.org/drawingml/2006/wordprocessingDrawing" xmlns:w10="urn:schemas-microsoft-com:office:word" xmlns:w="http://schemas.openxmlformats.org/wordprocessingml/2006/main" xmlns:w14="http://schemas.microsoft.com/office/word/2010/wordml" xmlns:w15="http://schemas.microsoft.com/office/word/2012/wordml" xmlns:w16cid="http://schemas.microsoft.com/office/word/2016/wordml/cid" xmlns:w16se="http://schemas.microsoft.com/office/word/2015/wordml/symex" xmlns:wpg="http://schemas.microsoft.com/office/word/2010/wordprocessingGroup" xmlns:wpi="http://schemas.microsoft.com/office/word/2010/wordprocessingInk" xmlns:wne="http://schemas.microsoft.com/office/word/2006/wordml" xmlns:wps="http://schemas.microsoft.com/office/word/2010/wordprocessingShape" mc:Ignorable="w14 w15 w16se w16cid wp14">
+<w:numbering xmlns:wpc="http://schemas.microsoft.com/office/word/2010/wordprocessingCanvas" xmlns:cx="http://schemas.microsoft.com/office/drawing/2014/chartex" xmlns:mc="http://schemas.openxmlformats.org/markup-compatibility/2006" xmlns:o="urn:schemas-microsoft-com:office:office" xmlns:r="http://schemas.openxmlformats.org/officeDocument/2006/relationships" xmlns:m="http://schemas.openxmlformats.org/officeDocument/2006/math" xmlns:v="urn:schemas-microsoft-com:vml" xmlns:wp14="http://schemas.microsoft.com/office/word/2010/wordprocessingDrawing" xmlns:wp="http://schemas.openxmlformats.org/drawingml/2006/wordprocessingDrawing" xmlns:w10="urn:schemas-microsoft-com:office:word" xmlns:w="http://schemas.openxmlformats.org/wordprocessingml/2006/main" xmlns:w14="http://schemas.microsoft.com/office/word/2010/wordml" xmlns:w15="http://schemas.microsoft.com/office/word/2012/wordml" xmlns:w16se="http://schemas.microsoft.com/office/word/2015/wordml/symex" xmlns:wpg="http://schemas.microsoft.com/office/word/2010/wordprocessingGroup" xmlns:wpi="http://schemas.microsoft.com/office/word/2010/wordprocessingInk" xmlns:wne="http://schemas.microsoft.com/office/word/2006/wordml" xmlns:wps="http://schemas.microsoft.com/office/word/2010/wordprocessingShape" mc:Ignorable="w14 w15 w16se wp14">
   <w:abstractNum w:abstractNumId="0" w15:restartNumberingAfterBreak="0">
     <w:nsid w:val="FFFFFF7C"/>
     <w:multiLevelType w:val="singleLevel"/>
@@ -7059,7 +7094,7 @@
 </file>
 
 <file path=word/styles.xml><?xml version="1.0" encoding="utf-8"?>
-<w:styles xmlns:mc="http://schemas.openxmlformats.org/markup-compatibility/2006" xmlns:r="http://schemas.openxmlformats.org/officeDocument/2006/relationships" xmlns:w="http://schemas.openxmlformats.org/wordprocessingml/2006/main" xmlns:w14="http://schemas.microsoft.com/office/word/2010/wordml" xmlns:w15="http://schemas.microsoft.com/office/word/2012/wordml" xmlns:w16cid="http://schemas.microsoft.com/office/word/2016/wordml/cid" xmlns:w16se="http://schemas.microsoft.com/office/word/2015/wordml/symex" mc:Ignorable="w14 w15 w16se w16cid">
+<w:styles xmlns:mc="http://schemas.openxmlformats.org/markup-compatibility/2006" xmlns:r="http://schemas.openxmlformats.org/officeDocument/2006/relationships" xmlns:w="http://schemas.openxmlformats.org/wordprocessingml/2006/main" xmlns:w14="http://schemas.microsoft.com/office/word/2010/wordml" xmlns:w15="http://schemas.microsoft.com/office/word/2012/wordml" xmlns:w16se="http://schemas.microsoft.com/office/word/2015/wordml/symex" mc:Ignorable="w14 w15 w16se">
   <w:docDefaults>
     <w:rPrDefault>
       <w:rPr>
@@ -7069,7 +7104,7 @@
     </w:rPrDefault>
     <w:pPrDefault/>
   </w:docDefaults>
-  <w:latentStyles w:defLockedState="0" w:defUIPriority="0" w:defSemiHidden="0" w:defUnhideWhenUsed="0" w:defQFormat="0" w:count="375">
+  <w:latentStyles w:defLockedState="0" w:defUIPriority="0" w:defSemiHidden="0" w:defUnhideWhenUsed="0" w:defQFormat="0" w:count="371">
     <w:lsdException w:name="heading 7" w:semiHidden="1" w:unhideWhenUsed="1"/>
     <w:lsdException w:name="heading 8" w:semiHidden="1" w:unhideWhenUsed="1"/>
     <w:lsdException w:name="heading 9" w:semiHidden="1" w:unhideWhenUsed="1"/>
@@ -7423,10 +7458,6 @@
     <w:lsdException w:name="List Table 5 Dark Accent 6" w:uiPriority="50"/>
     <w:lsdException w:name="List Table 6 Colorful Accent 6" w:uiPriority="51"/>
     <w:lsdException w:name="List Table 7 Colorful Accent 6" w:uiPriority="52"/>
-    <w:lsdException w:name="Mention" w:semiHidden="1" w:uiPriority="99" w:unhideWhenUsed="1"/>
-    <w:lsdException w:name="Smart Hyperlink" w:semiHidden="1" w:uiPriority="99" w:unhideWhenUsed="1"/>
-    <w:lsdException w:name="Hashtag" w:semiHidden="1" w:uiPriority="99" w:unhideWhenUsed="1"/>
-    <w:lsdException w:name="Unresolved Mention" w:semiHidden="1" w:uiPriority="99" w:unhideWhenUsed="1"/>
   </w:latentStyles>
   <w:style w:type="paragraph" w:default="1" w:styleId="a1">
     <w:name w:val="Normal"/>
@@ -9468,7 +9499,7 @@
 </file>
 
 <file path=customXml/itemProps5.xml><?xml version="1.0" encoding="utf-8"?>
-<ds:datastoreItem xmlns:ds="http://schemas.openxmlformats.org/officeDocument/2006/customXml" ds:itemID="{2471922E-ED5E-4CF2-9226-1350F3880016}">
+<ds:datastoreItem xmlns:ds="http://schemas.openxmlformats.org/officeDocument/2006/customXml" ds:itemID="{605BC3BA-433C-4732-903A-B5277847538B}">
   <ds:schemaRefs>
     <ds:schemaRef ds:uri="http://schemas.openxmlformats.org/officeDocument/2006/bibliography"/>
   </ds:schemaRefs>
